--- a/Minesweeper/Week_2_Word_doc.docx
+++ b/Minesweeper/Week_2_Word_doc.docx
@@ -144,10 +144,17 @@
     </w:p>
     <w:p>
       <w:pPr>
-        <w:rPr>
-          <w:noProof/>
-        </w:rPr>
-      </w:pPr>
+        <w:jc w:val="center"/>
+        <w:rPr>
+          <w:noProof/>
+        </w:rPr>
+      </w:pPr>
+      <w:r>
+        <w:rPr>
+          <w:noProof/>
+        </w:rPr>
+        <w:t>https://github.com/Finsternavy/CST_250/tree/main/Minesweeper</w:t>
+      </w:r>
     </w:p>
     <w:p>
       <w:pPr>
